--- a/ClusteringSupplement.docx
+++ b/ClusteringSupplement.docx
@@ -8185,10 +8185,10 @@
         </w:rPr>
         <w:lastRenderedPageBreak/>
         <w:drawing>
-          <wp:inline distT="0" distB="0" distL="0" distR="0" wp14:anchorId="4DFE6E82" wp14:editId="34E23FD4">
-            <wp:extent cx="4392930" cy="4006215"/>
-            <wp:effectExtent l="0" t="0" r="7620" b="0"/>
-            <wp:docPr id="4" name="Graphic 4"/>
+          <wp:inline distT="0" distB="0" distL="0" distR="0" wp14:anchorId="0E555A81" wp14:editId="42CAD3FA">
+            <wp:extent cx="5972810" cy="5447665"/>
+            <wp:effectExtent l="0" t="0" r="8890" b="635"/>
+            <wp:docPr id="2" name="Graphic 2"/>
             <wp:cNvGraphicFramePr>
               <a:graphicFrameLocks xmlns:a="http://schemas.openxmlformats.org/drawingml/2006/main" noChangeAspect="1"/>
             </wp:cNvGraphicFramePr>
@@ -8196,11 +8196,11 @@
               <a:graphicData uri="http://schemas.openxmlformats.org/drawingml/2006/picture">
                 <pic:pic xmlns:pic="http://schemas.openxmlformats.org/drawingml/2006/picture">
                   <pic:nvPicPr>
-                    <pic:cNvPr id="4" name="Graphic 4"/>
+                    <pic:cNvPr id="2" name="Graphic 2"/>
                     <pic:cNvPicPr/>
                   </pic:nvPicPr>
                   <pic:blipFill>
-                    <a:blip r:embed="rId6" cstate="print">
+                    <a:blip r:embed="rId6">
                       <a:extLst>
                         <a:ext uri="{28A0092B-C50C-407E-A947-70E740481C1C}">
                           <a14:useLocalDpi xmlns:a14="http://schemas.microsoft.com/office/drawing/2010/main" val="0"/>
@@ -8217,7 +8217,7 @@
                   <pic:spPr>
                     <a:xfrm>
                       <a:off x="0" y="0"/>
-                      <a:ext cx="4392930" cy="4006215"/>
+                      <a:ext cx="5972810" cy="5447665"/>
                     </a:xfrm>
                     <a:prstGeom prst="rect">
                       <a:avLst/>
